--- a/RSD/RSD_FirstDraft_CS487.docx
+++ b/RSD/RSD_FirstDraft_CS487.docx
@@ -484,6 +484,21 @@
         <w:jc w:val="left"/>
         <w:rPr>
           <w:rFonts w:ascii="Calibri" w:hAnsi="Calibri" w:cs="Calibri" w:eastAsia="Calibri"/>
+          <w:color w:val="auto"/>
+          <w:spacing w:val="0"/>
+          <w:position w:val="0"/>
+          <w:sz w:val="22"/>
+          <w:shd w:fill="auto" w:val="clear"/>
+        </w:rPr>
+      </w:pPr>
+    </w:p>
+    <w:p>
+      <w:pPr>
+        <w:spacing w:before="0" w:after="200" w:line="276"/>
+        <w:ind w:right="0" w:left="0" w:firstLine="0"/>
+        <w:jc w:val="left"/>
+        <w:rPr>
+          <w:rFonts w:ascii="Calibri" w:hAnsi="Calibri" w:cs="Calibri" w:eastAsia="Calibri"/>
           <w:b/>
           <w:color w:val="auto"/>
           <w:spacing w:val="0"/>
@@ -815,8 +830,8 @@
         </w:rPr>
       </w:pPr>
       <w:r>
-        <w:object w:dxaOrig="8579" w:dyaOrig="6315">
-          <v:rect xmlns:o="urn:schemas-microsoft-com:office:office" xmlns:v="urn:schemas-microsoft-com:vml" id="rectole0000000000" style="width:428.950000pt;height:315.750000pt" o:preferrelative="t" o:ole="">
+        <w:object w:dxaOrig="8685" w:dyaOrig="6398">
+          <v:rect xmlns:o="urn:schemas-microsoft-com:office:office" xmlns:v="urn:schemas-microsoft-com:vml" id="rectole0000000000" style="width:434.250000pt;height:319.900000pt" o:preferrelative="t" o:ole="">
             <o:lock v:ext="edit"/>
             <v:imagedata xmlns:r="http://schemas.openxmlformats.org/officeDocument/2006/relationships" r:id="docRId3" o:title=""/>
           </v:rect>
@@ -1567,7 +1582,7 @@
           <w:sz w:val="28"/>
           <w:shd w:fill="auto" w:val="clear"/>
         </w:rPr>
-        <w:t xml:space="preserve">4 External Interface Requirements</w:t>
+        <w:t xml:space="preserve">3 External Interface Requirements</w:t>
       </w:r>
     </w:p>
     <w:p>
@@ -1595,7 +1610,7 @@
           <w:sz w:val="22"/>
           <w:shd w:fill="auto" w:val="clear"/>
         </w:rPr>
-        <w:t xml:space="preserve">4.1 User Interfaces </w:t>
+        <w:t xml:space="preserve">3.1 User Interfaces </w:t>
       </w:r>
       <w:r>
         <w:rPr>
@@ -1695,7 +1710,7 @@
           <w:sz w:val="22"/>
           <w:shd w:fill="auto" w:val="clear"/>
         </w:rPr>
-        <w:t xml:space="preserve">4.2 Hardware Interfaces</w:t>
+        <w:t xml:space="preserve">3.2 Hardware Interfaces</w:t>
       </w:r>
     </w:p>
     <w:p>
@@ -1798,7 +1813,7 @@
           <w:sz w:val="28"/>
           <w:shd w:fill="auto" w:val="clear"/>
         </w:rPr>
-        <w:t xml:space="preserve">3 Constraints</w:t>
+        <w:t xml:space="preserve">4 Constraints</w:t>
       </w:r>
     </w:p>
     <w:p>
@@ -1998,7 +2013,7 @@
           <w:sz w:val="28"/>
           <w:shd w:fill="auto" w:val="clear"/>
         </w:rPr>
-        <w:t xml:space="preserve">4 Assumptions and Dependencies</w:t>
+        <w:t xml:space="preserve">5 Assumptions and Dependencies</w:t>
       </w:r>
     </w:p>
     <w:p>
